--- a/branches/tfs-dev-1.4.2/doc/resource_server/tfs_rs_data_dictionary.docx
+++ b/branches/tfs-dev-1.4.2/doc/resource_server/tfs_rs_data_dictionary.docx
@@ -394,6 +394,11 @@
     </w:tbl>
     <w:p/>
     <w:p>
+      <w:pPr>
+        <w:rPr>
+          <w:rFonts w:hint="eastAsia"/>
+        </w:rPr>
+      </w:pPr>
       <w:r>
         <w:t>P</w:t>
       </w:r>
@@ -439,13 +444,25 @@
         <w:rPr>
           <w:rFonts w:hint="eastAsia"/>
         </w:rPr>
-        <w:t>集群信息表</w:t>
-      </w:r>
-      <w:r>
-        <w:rPr>
-          <w:rFonts w:hint="eastAsia"/>
-        </w:rPr>
-        <w:t xml:space="preserve">  t_cluster_rack_info</w:t>
+        <w:t>自定义文件名的</w:t>
+      </w:r>
+      <w:r>
+        <w:rPr>
+          <w:rFonts w:hint="eastAsia"/>
+        </w:rPr>
+        <w:t>root</w:t>
+      </w:r>
+      <w:r>
+        <w:rPr>
+          <w:rFonts w:hint="eastAsia"/>
+        </w:rPr>
+        <w:t>信息表</w:t>
+      </w:r>
+      <w:r>
+        <w:rPr>
+          <w:rFonts w:hint="eastAsia"/>
+        </w:rPr>
+        <w:t xml:space="preserve"> t_meta_root_info</w:t>
       </w:r>
     </w:p>
     <w:p>
@@ -453,25 +470,19 @@
         <w:rPr>
           <w:rFonts w:hint="eastAsia"/>
         </w:rPr>
-        <w:t>一个集群</w:t>
-      </w:r>
-      <w:r>
-        <w:rPr>
-          <w:rFonts w:hint="eastAsia"/>
-        </w:rPr>
-        <w:t xml:space="preserve">(rack) </w:t>
-      </w:r>
-      <w:r>
-        <w:rPr>
-          <w:rFonts w:hint="eastAsia"/>
-        </w:rPr>
-        <w:t>可能有一个或多个子集群构成</w:t>
-      </w:r>
-      <w:r>
-        <w:rPr>
-          <w:rFonts w:hint="eastAsia"/>
-        </w:rPr>
-        <w:t>.</w:t>
+        <w:t>用来记录自定义文件名的</w:t>
+      </w:r>
+      <w:r>
+        <w:rPr>
+          <w:rFonts w:hint="eastAsia"/>
+        </w:rPr>
+        <w:t>rootserver</w:t>
+      </w:r>
+      <w:r>
+        <w:rPr>
+          <w:rFonts w:hint="eastAsia"/>
+        </w:rPr>
+        <w:t>的信息</w:t>
       </w:r>
     </w:p>
     <w:tbl>
@@ -532,6 +543,582 @@
             <w:tcW w:w="1704" w:type="dxa"/>
           </w:tcPr>
           <w:p>
+            <w:pPr>
+              <w:rPr>
+                <w:rFonts w:hint="eastAsia"/>
+              </w:rPr>
+            </w:pPr>
+            <w:r>
+              <w:t>A</w:t>
+            </w:r>
+            <w:r>
+              <w:rPr>
+                <w:rFonts w:hint="eastAsia"/>
+              </w:rPr>
+              <w:t>pp_id</w:t>
+            </w:r>
+          </w:p>
+        </w:tc>
+        <w:tc>
+          <w:tcPr>
+            <w:tcW w:w="1704" w:type="dxa"/>
+          </w:tcPr>
+          <w:p>
+            <w:pPr>
+              <w:rPr>
+                <w:rFonts w:hint="eastAsia"/>
+              </w:rPr>
+            </w:pPr>
+            <w:r>
+              <w:t>N</w:t>
+            </w:r>
+            <w:r>
+              <w:rPr>
+                <w:rFonts w:hint="eastAsia"/>
+              </w:rPr>
+              <w:t>umber</w:t>
+            </w:r>
+          </w:p>
+        </w:tc>
+        <w:tc>
+          <w:tcPr>
+            <w:tcW w:w="5114" w:type="dxa"/>
+          </w:tcPr>
+          <w:p>
+            <w:pPr>
+              <w:rPr>
+                <w:rFonts w:hint="eastAsia"/>
+              </w:rPr>
+            </w:pPr>
+            <w:r>
+              <w:rPr>
+                <w:rFonts w:hint="eastAsia"/>
+              </w:rPr>
+              <w:t>如果应用</w:t>
+            </w:r>
+            <w:r>
+              <w:rPr>
+                <w:rFonts w:hint="eastAsia"/>
+              </w:rPr>
+              <w:t>app_id</w:t>
+            </w:r>
+            <w:r>
+              <w:rPr>
+                <w:rFonts w:hint="eastAsia"/>
+              </w:rPr>
+              <w:t>查找不到</w:t>
+            </w:r>
+            <w:r>
+              <w:rPr>
+                <w:rFonts w:hint="eastAsia"/>
+              </w:rPr>
+              <w:t xml:space="preserve">, </w:t>
+            </w:r>
+            <w:r>
+              <w:rPr>
+                <w:rFonts w:hint="eastAsia"/>
+              </w:rPr>
+              <w:t>则采用</w:t>
+            </w:r>
+            <w:r>
+              <w:rPr>
+                <w:rFonts w:hint="eastAsia"/>
+              </w:rPr>
+              <w:t>app_id</w:t>
+            </w:r>
+            <w:r>
+              <w:rPr>
+                <w:rFonts w:hint="eastAsia"/>
+              </w:rPr>
+              <w:t>为</w:t>
+            </w:r>
+            <w:r>
+              <w:rPr>
+                <w:rFonts w:hint="eastAsia"/>
+              </w:rPr>
+              <w:t>0</w:t>
+            </w:r>
+            <w:r>
+              <w:rPr>
+                <w:rFonts w:hint="eastAsia"/>
+              </w:rPr>
+              <w:t>的默认值</w:t>
+            </w:r>
+          </w:p>
+        </w:tc>
+      </w:tr>
+      <w:tr>
+        <w:tc>
+          <w:tcPr>
+            <w:tcW w:w="1704" w:type="dxa"/>
+          </w:tcPr>
+          <w:p>
+            <w:r>
+              <w:t>A</w:t>
+            </w:r>
+            <w:r>
+              <w:rPr>
+                <w:rFonts w:hint="eastAsia"/>
+              </w:rPr>
+              <w:t>ddr_info</w:t>
+            </w:r>
+          </w:p>
+        </w:tc>
+        <w:tc>
+          <w:tcPr>
+            <w:tcW w:w="1704" w:type="dxa"/>
+          </w:tcPr>
+          <w:p>
+            <w:r>
+              <w:t>C</w:t>
+            </w:r>
+            <w:r>
+              <w:rPr>
+                <w:rFonts w:hint="eastAsia"/>
+              </w:rPr>
+              <w:t>har(64)</w:t>
+            </w:r>
+          </w:p>
+        </w:tc>
+        <w:tc>
+          <w:tcPr>
+            <w:tcW w:w="5114" w:type="dxa"/>
+          </w:tcPr>
+          <w:p>
+            <w:r>
+              <w:t>S</w:t>
+            </w:r>
+            <w:r>
+              <w:rPr>
+                <w:rFonts w:hint="eastAsia"/>
+              </w:rPr>
+              <w:t>erver</w:t>
+            </w:r>
+            <w:r>
+              <w:rPr>
+                <w:rFonts w:hint="eastAsia"/>
+              </w:rPr>
+              <w:t>地址信息</w:t>
+            </w:r>
+            <w:r>
+              <w:rPr>
+                <w:rFonts w:hint="eastAsia"/>
+              </w:rPr>
+              <w:t xml:space="preserve"> </w:t>
+            </w:r>
+            <w:r>
+              <w:rPr>
+                <w:rFonts w:hint="eastAsia"/>
+              </w:rPr>
+              <w:t>例如</w:t>
+            </w:r>
+            <w:r>
+              <w:rPr>
+                <w:rFonts w:hint="eastAsia"/>
+              </w:rPr>
+              <w:t xml:space="preserve"> 202.113.16.117:8080</w:t>
+            </w:r>
+          </w:p>
+        </w:tc>
+      </w:tr>
+      <w:tr>
+        <w:tc>
+          <w:tcPr>
+            <w:tcW w:w="1704" w:type="dxa"/>
+          </w:tcPr>
+          <w:p>
+            <w:r>
+              <w:t>S</w:t>
+            </w:r>
+            <w:r>
+              <w:rPr>
+                <w:rFonts w:hint="eastAsia"/>
+              </w:rPr>
+              <w:t>tat</w:t>
+            </w:r>
+          </w:p>
+        </w:tc>
+        <w:tc>
+          <w:tcPr>
+            <w:tcW w:w="1704" w:type="dxa"/>
+          </w:tcPr>
+          <w:p>
+            <w:r>
+              <w:t>N</w:t>
+            </w:r>
+            <w:r>
+              <w:rPr>
+                <w:rFonts w:hint="eastAsia"/>
+              </w:rPr>
+              <w:t>umber</w:t>
+            </w:r>
+          </w:p>
+        </w:tc>
+        <w:tc>
+          <w:tcPr>
+            <w:tcW w:w="5114" w:type="dxa"/>
+          </w:tcPr>
+          <w:p>
+            <w:r>
+              <w:rPr>
+                <w:rFonts w:hint="eastAsia"/>
+              </w:rPr>
+              <w:t xml:space="preserve">1 </w:t>
+            </w:r>
+            <w:r>
+              <w:rPr>
+                <w:rFonts w:hint="eastAsia"/>
+              </w:rPr>
+              <w:t>可用</w:t>
+            </w:r>
+            <w:r>
+              <w:rPr>
+                <w:rFonts w:hint="eastAsia"/>
+              </w:rPr>
+              <w:t xml:space="preserve">  </w:t>
+            </w:r>
+          </w:p>
+          <w:p>
+            <w:r>
+              <w:rPr>
+                <w:rFonts w:hint="eastAsia"/>
+              </w:rPr>
+              <w:t xml:space="preserve">2 </w:t>
+            </w:r>
+            <w:r>
+              <w:rPr>
+                <w:rFonts w:hint="eastAsia"/>
+              </w:rPr>
+              <w:t>不可用</w:t>
+            </w:r>
+          </w:p>
+        </w:tc>
+      </w:tr>
+      <w:tr>
+        <w:tc>
+          <w:tcPr>
+            <w:tcW w:w="1704" w:type="dxa"/>
+          </w:tcPr>
+          <w:p>
+            <w:r>
+              <w:t>R</w:t>
+            </w:r>
+            <w:r>
+              <w:rPr>
+                <w:rFonts w:hint="eastAsia"/>
+              </w:rPr>
+              <w:t>em</w:t>
+            </w:r>
+          </w:p>
+        </w:tc>
+        <w:tc>
+          <w:tcPr>
+            <w:tcW w:w="1704" w:type="dxa"/>
+          </w:tcPr>
+          <w:p>
+            <w:r>
+              <w:t>C</w:t>
+            </w:r>
+            <w:r>
+              <w:rPr>
+                <w:rFonts w:hint="eastAsia"/>
+              </w:rPr>
+              <w:t>har(256)</w:t>
+            </w:r>
+          </w:p>
+        </w:tc>
+        <w:tc>
+          <w:tcPr>
+            <w:tcW w:w="5114" w:type="dxa"/>
+          </w:tcPr>
+          <w:p>
+            <w:r>
+              <w:rPr>
+                <w:rFonts w:hint="eastAsia"/>
+              </w:rPr>
+              <w:t>备注</w:t>
+            </w:r>
+          </w:p>
+        </w:tc>
+      </w:tr>
+      <w:tr>
+        <w:tc>
+          <w:tcPr>
+            <w:tcW w:w="1704" w:type="dxa"/>
+          </w:tcPr>
+          <w:p>
+            <w:r>
+              <w:t>C</w:t>
+            </w:r>
+            <w:r>
+              <w:rPr>
+                <w:rFonts w:hint="eastAsia"/>
+              </w:rPr>
+              <w:t>reate_time</w:t>
+            </w:r>
+          </w:p>
+        </w:tc>
+        <w:tc>
+          <w:tcPr>
+            <w:tcW w:w="1704" w:type="dxa"/>
+          </w:tcPr>
+          <w:p>
+            <w:r>
+              <w:t>D</w:t>
+            </w:r>
+            <w:r>
+              <w:rPr>
+                <w:rFonts w:hint="eastAsia"/>
+              </w:rPr>
+              <w:t>atetime</w:t>
+            </w:r>
+          </w:p>
+        </w:tc>
+        <w:tc>
+          <w:tcPr>
+            <w:tcW w:w="5114" w:type="dxa"/>
+          </w:tcPr>
+          <w:p/>
+        </w:tc>
+      </w:tr>
+      <w:tr>
+        <w:tc>
+          <w:tcPr>
+            <w:tcW w:w="1704" w:type="dxa"/>
+          </w:tcPr>
+          <w:p>
+            <w:r>
+              <w:rPr>
+                <w:rFonts w:hint="eastAsia"/>
+              </w:rPr>
+              <w:t>modify_time</w:t>
+            </w:r>
+          </w:p>
+        </w:tc>
+        <w:tc>
+          <w:tcPr>
+            <w:tcW w:w="1704" w:type="dxa"/>
+          </w:tcPr>
+          <w:p>
+            <w:r>
+              <w:t>D</w:t>
+            </w:r>
+            <w:r>
+              <w:rPr>
+                <w:rFonts w:hint="eastAsia"/>
+              </w:rPr>
+              <w:t>atetime</w:t>
+            </w:r>
+          </w:p>
+        </w:tc>
+        <w:tc>
+          <w:tcPr>
+            <w:tcW w:w="5114" w:type="dxa"/>
+          </w:tcPr>
+          <w:p/>
+        </w:tc>
+      </w:tr>
+    </w:tbl>
+    <w:p/>
+    <w:p>
+      <w:pPr>
+        <w:rPr>
+          <w:rFonts w:hint="eastAsia"/>
+        </w:rPr>
+      </w:pPr>
+      <w:r>
+        <w:t>P</w:t>
+      </w:r>
+      <w:r>
+        <w:rPr>
+          <w:rFonts w:hint="eastAsia"/>
+        </w:rPr>
+        <w:t xml:space="preserve">k: </w:t>
+      </w:r>
+      <w:r>
+        <w:rPr>
+          <w:rFonts w:hint="eastAsia"/>
+        </w:rPr>
+        <w:tab/>
+        <w:t>app_id</w:t>
+      </w:r>
+    </w:p>
+    <w:p>
+      <w:r>
+        <w:rPr>
+          <w:rFonts w:hint="eastAsia"/>
+        </w:rPr>
+        <w:t>我们用</w:t>
+      </w:r>
+      <w:r>
+        <w:rPr>
+          <w:rFonts w:hint="eastAsia"/>
+        </w:rPr>
+        <w:t xml:space="preserve">app_id </w:t>
+      </w:r>
+      <w:r>
+        <w:rPr>
+          <w:rFonts w:hint="eastAsia"/>
+        </w:rPr>
+        <w:t>在这个表查找应用所需要链接的自定义文件名的</w:t>
+      </w:r>
+      <w:r>
+        <w:rPr>
+          <w:rFonts w:hint="eastAsia"/>
+        </w:rPr>
+        <w:t xml:space="preserve">rootserver. </w:t>
+      </w:r>
+      <w:r>
+        <w:rPr>
+          <w:rFonts w:hint="eastAsia"/>
+        </w:rPr>
+        <w:t>如果应用的</w:t>
+      </w:r>
+      <w:r>
+        <w:rPr>
+          <w:rFonts w:hint="eastAsia"/>
+        </w:rPr>
+        <w:t>app_id</w:t>
+      </w:r>
+      <w:r>
+        <w:rPr>
+          <w:rFonts w:hint="eastAsia"/>
+        </w:rPr>
+        <w:t>查找不到记录</w:t>
+      </w:r>
+      <w:r>
+        <w:rPr>
+          <w:rFonts w:hint="eastAsia"/>
+        </w:rPr>
+        <w:t xml:space="preserve">, </w:t>
+      </w:r>
+      <w:r>
+        <w:rPr>
+          <w:rFonts w:hint="eastAsia"/>
+        </w:rPr>
+        <w:t>则用</w:t>
+      </w:r>
+      <w:r>
+        <w:rPr>
+          <w:rFonts w:hint="eastAsia"/>
+        </w:rPr>
+        <w:t>app_id=0</w:t>
+      </w:r>
+      <w:r>
+        <w:rPr>
+          <w:rFonts w:hint="eastAsia"/>
+        </w:rPr>
+        <w:t>查找</w:t>
+      </w:r>
+      <w:r>
+        <w:rPr>
+          <w:rFonts w:hint="eastAsia"/>
+        </w:rPr>
+        <w:t>.</w:t>
+      </w:r>
+    </w:p>
+    <w:p/>
+    <w:p>
+      <w:pPr>
+        <w:pStyle w:val="3"/>
+      </w:pPr>
+      <w:r>
+        <w:rPr>
+          <w:rFonts w:hint="eastAsia"/>
+        </w:rPr>
+        <w:t>集群信息表</w:t>
+      </w:r>
+      <w:r>
+        <w:rPr>
+          <w:rFonts w:hint="eastAsia"/>
+        </w:rPr>
+        <w:t xml:space="preserve">  t_cluster_rack_info</w:t>
+      </w:r>
+    </w:p>
+    <w:p>
+      <w:r>
+        <w:rPr>
+          <w:rFonts w:hint="eastAsia"/>
+        </w:rPr>
+        <w:t>一个集群</w:t>
+      </w:r>
+      <w:r>
+        <w:rPr>
+          <w:rFonts w:hint="eastAsia"/>
+        </w:rPr>
+        <w:t xml:space="preserve">(rack) </w:t>
+      </w:r>
+      <w:r>
+        <w:rPr>
+          <w:rFonts w:hint="eastAsia"/>
+        </w:rPr>
+        <w:t>可能有一个或多个子集群构成</w:t>
+      </w:r>
+      <w:r>
+        <w:rPr>
+          <w:rFonts w:hint="eastAsia"/>
+        </w:rPr>
+        <w:t>.</w:t>
+      </w:r>
+    </w:p>
+    <w:tbl>
+      <w:tblPr>
+        <w:tblStyle w:val="a3"/>
+        <w:tblW w:w="0" w:type="auto"/>
+        <w:tblLook w:val="04A0"/>
+      </w:tblPr>
+      <w:tblGrid>
+        <w:gridCol w:w="1704"/>
+        <w:gridCol w:w="1704"/>
+        <w:gridCol w:w="5114"/>
+      </w:tblGrid>
+      <w:tr>
+        <w:tc>
+          <w:tcPr>
+            <w:tcW w:w="1704" w:type="dxa"/>
+          </w:tcPr>
+          <w:p>
+            <w:r>
+              <w:rPr>
+                <w:rFonts w:hint="eastAsia"/>
+              </w:rPr>
+              <w:t>列名</w:t>
+            </w:r>
+          </w:p>
+        </w:tc>
+        <w:tc>
+          <w:tcPr>
+            <w:tcW w:w="1704" w:type="dxa"/>
+          </w:tcPr>
+          <w:p>
+            <w:r>
+              <w:rPr>
+                <w:rFonts w:hint="eastAsia"/>
+              </w:rPr>
+              <w:t>类型</w:t>
+            </w:r>
+          </w:p>
+        </w:tc>
+        <w:tc>
+          <w:tcPr>
+            <w:tcW w:w="5114" w:type="dxa"/>
+          </w:tcPr>
+          <w:p>
+            <w:r>
+              <w:rPr>
+                <w:rFonts w:hint="eastAsia"/>
+              </w:rPr>
+              <w:t>描述</w:t>
+            </w:r>
+          </w:p>
+        </w:tc>
+      </w:tr>
+      <w:tr>
+        <w:tc>
+          <w:tcPr>
+            <w:tcW w:w="1704" w:type="dxa"/>
+          </w:tcPr>
+          <w:p>
             <w:r>
               <w:t>cluster_rack_id</w:t>
             </w:r>
@@ -692,6 +1279,7 @@
               <w:rPr>
                 <w:rFonts w:hint="eastAsia"/>
               </w:rPr>
+              <w:lastRenderedPageBreak/>
               <w:t>cluster_stat</w:t>
             </w:r>
           </w:p>
@@ -1201,7 +1789,6 @@
               <w:rPr>
                 <w:rFonts w:hint="eastAsia"/>
               </w:rPr>
-              <w:lastRenderedPageBreak/>
               <w:t xml:space="preserve">2 </w:t>
             </w:r>
             <w:r>
@@ -1234,7 +1821,6 @@
           </w:tcPr>
           <w:p>
             <w:r>
-              <w:lastRenderedPageBreak/>
               <w:t>R</w:t>
             </w:r>
             <w:r>
@@ -1808,7 +2394,14 @@
               <w:rPr>
                 <w:rFonts w:hint="eastAsia"/>
               </w:rPr>
-              <w:t xml:space="preserve"> t_cluster_rack_group </w:t>
+              <w:t xml:space="preserve"> </w:t>
+            </w:r>
+            <w:r>
+              <w:rPr>
+                <w:rFonts w:hint="eastAsia"/>
+              </w:rPr>
+              <w:lastRenderedPageBreak/>
+              <w:t xml:space="preserve">t_cluster_rack_group </w:t>
             </w:r>
             <w:r>
               <w:rPr>
@@ -1845,6 +2438,7 @@
               </w:rPr>
             </w:pPr>
             <w:r>
+              <w:lastRenderedPageBreak/>
               <w:t>app_last_update_time</w:t>
             </w:r>
           </w:p>
@@ -2376,7 +2970,6 @@
               <w:rPr>
                 <w:rFonts w:hint="eastAsia"/>
               </w:rPr>
-              <w:lastRenderedPageBreak/>
               <w:t xml:space="preserve">0 </w:t>
             </w:r>
             <w:r>
@@ -2415,7 +3008,6 @@
           </w:tcPr>
           <w:p>
             <w:r>
-              <w:lastRenderedPageBreak/>
               <w:t>R</w:t>
             </w:r>
             <w:r>
@@ -2553,11 +3145,6 @@
       </w:r>
     </w:p>
     <w:p>
-      <w:pPr>
-        <w:rPr>
-          <w:rFonts w:hint="eastAsia"/>
-        </w:rPr>
-      </w:pPr>
       <w:r>
         <w:t>U</w:t>
       </w:r>
@@ -3139,6 +3726,7 @@
     <w:p/>
     <w:p>
       <w:r>
+        <w:lastRenderedPageBreak/>
         <w:t>P</w:t>
       </w:r>
       <w:r>
@@ -3469,7 +4057,6 @@
           </w:tcPr>
           <w:p>
             <w:r>
-              <w:lastRenderedPageBreak/>
               <w:t>file_size</w:t>
             </w:r>
           </w:p>
@@ -4481,6 +5068,33 @@
       <w:szCs w:val="18"/>
     </w:rPr>
   </w:style>
+  <w:style w:type="paragraph" w:styleId="a6">
+    <w:name w:val="Document Map"/>
+    <w:basedOn w:val="a"/>
+    <w:link w:val="Char1"/>
+    <w:uiPriority w:val="99"/>
+    <w:semiHidden/>
+    <w:unhideWhenUsed/>
+    <w:rsid w:val="006472F9"/>
+    <w:rPr>
+      <w:rFonts w:ascii="宋体" w:eastAsia="宋体"/>
+      <w:sz w:val="18"/>
+      <w:szCs w:val="18"/>
+    </w:rPr>
+  </w:style>
+  <w:style w:type="character" w:customStyle="1" w:styleId="Char1">
+    <w:name w:val="文档结构图 Char"/>
+    <w:basedOn w:val="a0"/>
+    <w:link w:val="a6"/>
+    <w:uiPriority w:val="99"/>
+    <w:semiHidden/>
+    <w:rsid w:val="006472F9"/>
+    <w:rPr>
+      <w:rFonts w:ascii="宋体" w:eastAsia="宋体"/>
+      <w:sz w:val="18"/>
+      <w:szCs w:val="18"/>
+    </w:rPr>
+  </w:style>
 </w:styles>
 </file>
 

--- a/branches/tfs-dev-1.4.2/doc/resource_server/tfs_rs_data_dictionary.docx
+++ b/branches/tfs-dev-1.4.2/doc/resource_server/tfs_rs_data_dictionary.docx
@@ -4665,6 +4665,928 @@
         <w:t>app_id</w:t>
       </w:r>
     </w:p>
+    <w:p>
+      <w:pPr>
+        <w:pStyle w:val="3"/>
+        <w:rPr>
+          <w:rFonts w:hint="eastAsia"/>
+        </w:rPr>
+      </w:pPr>
+      <w:r>
+        <w:t>I</w:t>
+      </w:r>
+      <w:r>
+        <w:rPr>
+          <w:rFonts w:hint="eastAsia"/>
+        </w:rPr>
+        <w:t>p</w:t>
+      </w:r>
+      <w:r>
+        <w:rPr>
+          <w:rFonts w:hint="eastAsia"/>
+        </w:rPr>
+        <w:t>距离计算替换表</w:t>
+      </w:r>
+      <w:r>
+        <w:rPr>
+          <w:rFonts w:hint="eastAsia"/>
+        </w:rPr>
+        <w:t xml:space="preserve"> t_caculate_ip_info</w:t>
+      </w:r>
+    </w:p>
+    <w:tbl>
+      <w:tblPr>
+        <w:tblStyle w:val="a3"/>
+        <w:tblW w:w="0" w:type="auto"/>
+        <w:tblLook w:val="04A0"/>
+      </w:tblPr>
+      <w:tblGrid>
+        <w:gridCol w:w="1704"/>
+        <w:gridCol w:w="1704"/>
+        <w:gridCol w:w="5114"/>
+      </w:tblGrid>
+      <w:tr>
+        <w:tc>
+          <w:tcPr>
+            <w:tcW w:w="1704" w:type="dxa"/>
+          </w:tcPr>
+          <w:p>
+            <w:r>
+              <w:rPr>
+                <w:rFonts w:hint="eastAsia"/>
+              </w:rPr>
+              <w:t>列名</w:t>
+            </w:r>
+          </w:p>
+        </w:tc>
+        <w:tc>
+          <w:tcPr>
+            <w:tcW w:w="1704" w:type="dxa"/>
+          </w:tcPr>
+          <w:p>
+            <w:r>
+              <w:rPr>
+                <w:rFonts w:hint="eastAsia"/>
+              </w:rPr>
+              <w:t>类型</w:t>
+            </w:r>
+          </w:p>
+        </w:tc>
+        <w:tc>
+          <w:tcPr>
+            <w:tcW w:w="5114" w:type="dxa"/>
+          </w:tcPr>
+          <w:p>
+            <w:r>
+              <w:rPr>
+                <w:rFonts w:hint="eastAsia"/>
+              </w:rPr>
+              <w:t>描述</w:t>
+            </w:r>
+          </w:p>
+        </w:tc>
+      </w:tr>
+      <w:tr>
+        <w:tc>
+          <w:tcPr>
+            <w:tcW w:w="1704" w:type="dxa"/>
+          </w:tcPr>
+          <w:p>
+            <w:r>
+              <w:t>S</w:t>
+            </w:r>
+            <w:r>
+              <w:rPr>
+                <w:rFonts w:hint="eastAsia"/>
+              </w:rPr>
+              <w:t>ource_ip</w:t>
+            </w:r>
+          </w:p>
+        </w:tc>
+        <w:tc>
+          <w:tcPr>
+            <w:tcW w:w="1704" w:type="dxa"/>
+          </w:tcPr>
+          <w:p>
+            <w:r>
+              <w:t>C</w:t>
+            </w:r>
+            <w:r>
+              <w:rPr>
+                <w:rFonts w:hint="eastAsia"/>
+              </w:rPr>
+              <w:t>har(64)</w:t>
+            </w:r>
+          </w:p>
+        </w:tc>
+        <w:tc>
+          <w:tcPr>
+            <w:tcW w:w="5114" w:type="dxa"/>
+          </w:tcPr>
+          <w:p>
+            <w:r>
+              <w:rPr>
+                <w:rFonts w:hint="eastAsia"/>
+              </w:rPr>
+              <w:t>原</w:t>
+            </w:r>
+            <w:r>
+              <w:rPr>
+                <w:rFonts w:hint="eastAsia"/>
+              </w:rPr>
+              <w:t>ip</w:t>
+            </w:r>
+            <w:r>
+              <w:rPr>
+                <w:rFonts w:hint="eastAsia"/>
+              </w:rPr>
+              <w:t>段</w:t>
+            </w:r>
+          </w:p>
+        </w:tc>
+      </w:tr>
+      <w:tr>
+        <w:tc>
+          <w:tcPr>
+            <w:tcW w:w="1704" w:type="dxa"/>
+          </w:tcPr>
+          <w:p>
+            <w:r>
+              <w:rPr>
+                <w:rFonts w:hint="eastAsia"/>
+              </w:rPr>
+              <w:lastRenderedPageBreak/>
+              <w:t>caculate_ip</w:t>
+            </w:r>
+          </w:p>
+        </w:tc>
+        <w:tc>
+          <w:tcPr>
+            <w:tcW w:w="1704" w:type="dxa"/>
+          </w:tcPr>
+          <w:p>
+            <w:r>
+              <w:t>C</w:t>
+            </w:r>
+            <w:r>
+              <w:rPr>
+                <w:rFonts w:hint="eastAsia"/>
+              </w:rPr>
+              <w:t>har(64)</w:t>
+            </w:r>
+          </w:p>
+        </w:tc>
+        <w:tc>
+          <w:tcPr>
+            <w:tcW w:w="5114" w:type="dxa"/>
+          </w:tcPr>
+          <w:p>
+            <w:r>
+              <w:rPr>
+                <w:rFonts w:hint="eastAsia"/>
+              </w:rPr>
+              <w:t>用来计算距离的</w:t>
+            </w:r>
+            <w:r>
+              <w:rPr>
+                <w:rFonts w:hint="eastAsia"/>
+              </w:rPr>
+              <w:t>ip</w:t>
+            </w:r>
+            <w:r>
+              <w:rPr>
+                <w:rFonts w:hint="eastAsia"/>
+              </w:rPr>
+              <w:t>段</w:t>
+            </w:r>
+          </w:p>
+        </w:tc>
+      </w:tr>
+    </w:tbl>
+    <w:p>
+      <w:pPr>
+        <w:rPr>
+          <w:rFonts w:hint="eastAsia"/>
+        </w:rPr>
+      </w:pPr>
+      <w:r>
+        <w:t>P</w:t>
+      </w:r>
+      <w:r>
+        <w:rPr>
+          <w:rFonts w:hint="eastAsia"/>
+        </w:rPr>
+        <w:t xml:space="preserve">k: </w:t>
+      </w:r>
+      <w:r>
+        <w:rPr>
+          <w:rFonts w:hint="eastAsia"/>
+        </w:rPr>
+        <w:tab/>
+      </w:r>
+      <w:r>
+        <w:t>S</w:t>
+      </w:r>
+      <w:r>
+        <w:rPr>
+          <w:rFonts w:hint="eastAsia"/>
+        </w:rPr>
+        <w:t>ource_ip</w:t>
+      </w:r>
+    </w:p>
+    <w:p>
+      <w:pPr>
+        <w:rPr>
+          <w:rFonts w:hint="eastAsia"/>
+        </w:rPr>
+      </w:pPr>
+      <w:r>
+        <w:rPr>
+          <w:rFonts w:hint="eastAsia"/>
+        </w:rPr>
+        <w:t>这个表是为了处理我们不同机房的</w:t>
+      </w:r>
+      <w:r>
+        <w:rPr>
+          <w:rFonts w:hint="eastAsia"/>
+        </w:rPr>
+        <w:t>ip</w:t>
+      </w:r>
+      <w:r>
+        <w:rPr>
+          <w:rFonts w:hint="eastAsia"/>
+        </w:rPr>
+        <w:t>段不能直接拿来计算距离这个问题而设置的</w:t>
+      </w:r>
+      <w:r>
+        <w:rPr>
+          <w:rFonts w:hint="eastAsia"/>
+        </w:rPr>
+        <w:t>.</w:t>
+      </w:r>
+    </w:p>
+    <w:p>
+      <w:pPr>
+        <w:rPr>
+          <w:rFonts w:hint="eastAsia"/>
+        </w:rPr>
+      </w:pPr>
+      <w:r>
+        <w:rPr>
+          <w:rFonts w:hint="eastAsia"/>
+        </w:rPr>
+        <w:t>要计算两个</w:t>
+      </w:r>
+      <w:r>
+        <w:rPr>
+          <w:rFonts w:hint="eastAsia"/>
+        </w:rPr>
+        <w:t>ip</w:t>
+      </w:r>
+      <w:r>
+        <w:rPr>
+          <w:rFonts w:hint="eastAsia"/>
+        </w:rPr>
+        <w:t>的距离的时候</w:t>
+      </w:r>
+      <w:r>
+        <w:rPr>
+          <w:rFonts w:hint="eastAsia"/>
+        </w:rPr>
+        <w:t xml:space="preserve">, </w:t>
+      </w:r>
+      <w:r>
+        <w:rPr>
+          <w:rFonts w:hint="eastAsia"/>
+        </w:rPr>
+        <w:t>这两个</w:t>
+      </w:r>
+      <w:r>
+        <w:rPr>
+          <w:rFonts w:hint="eastAsia"/>
+        </w:rPr>
+        <w:t>ip</w:t>
+      </w:r>
+      <w:r>
+        <w:rPr>
+          <w:rFonts w:hint="eastAsia"/>
+        </w:rPr>
+        <w:t>都先在这个表里查找到计算</w:t>
+      </w:r>
+      <w:r>
+        <w:rPr>
+          <w:rFonts w:hint="eastAsia"/>
+        </w:rPr>
+        <w:t xml:space="preserve">ip, </w:t>
+      </w:r>
+      <w:r>
+        <w:rPr>
+          <w:rFonts w:hint="eastAsia"/>
+        </w:rPr>
+        <w:t>然后用计算</w:t>
+      </w:r>
+      <w:r>
+        <w:rPr>
+          <w:rFonts w:hint="eastAsia"/>
+        </w:rPr>
+        <w:t>ip</w:t>
+      </w:r>
+      <w:r>
+        <w:rPr>
+          <w:rFonts w:hint="eastAsia"/>
+        </w:rPr>
+        <w:t>计算距离</w:t>
+      </w:r>
+    </w:p>
+    <w:p>
+      <w:pPr>
+        <w:rPr>
+          <w:rFonts w:hint="eastAsia"/>
+        </w:rPr>
+      </w:pPr>
+      <w:r>
+        <w:rPr>
+          <w:rFonts w:hint="eastAsia"/>
+        </w:rPr>
+        <w:t>配置项</w:t>
+      </w:r>
+      <w:r>
+        <w:rPr>
+          <w:rFonts w:hint="eastAsia"/>
+        </w:rPr>
+        <w:t xml:space="preserve"> 10.10.*.*</w:t>
+      </w:r>
+      <w:r>
+        <w:rPr>
+          <w:rFonts w:hint="eastAsia"/>
+        </w:rPr>
+        <w:t xml:space="preserve">     11.12.*.*    </w:t>
+      </w:r>
+      <w:r>
+        <w:rPr>
+          <w:rFonts w:hint="eastAsia"/>
+        </w:rPr>
+        <w:t>会把类似</w:t>
+      </w:r>
+      <w:r>
+        <w:rPr>
+          <w:rFonts w:hint="eastAsia"/>
+        </w:rPr>
+        <w:t xml:space="preserve"> 10.10.1.2 </w:t>
+      </w:r>
+      <w:r>
+        <w:rPr>
+          <w:rFonts w:hint="eastAsia"/>
+        </w:rPr>
+        <w:t>这样的</w:t>
+      </w:r>
+      <w:r>
+        <w:rPr>
+          <w:rFonts w:hint="eastAsia"/>
+        </w:rPr>
+        <w:t>ip</w:t>
+      </w:r>
+      <w:r>
+        <w:rPr>
+          <w:rFonts w:hint="eastAsia"/>
+        </w:rPr>
+        <w:t>编号成</w:t>
+      </w:r>
+      <w:r>
+        <w:rPr>
+          <w:rFonts w:hint="eastAsia"/>
+        </w:rPr>
+        <w:t>11.12.1.2</w:t>
+      </w:r>
+      <w:r>
+        <w:rPr>
+          <w:rFonts w:hint="eastAsia"/>
+        </w:rPr>
+        <w:t>这样的</w:t>
+      </w:r>
+      <w:r>
+        <w:rPr>
+          <w:rFonts w:hint="eastAsia"/>
+        </w:rPr>
+        <w:t>ip</w:t>
+      </w:r>
+    </w:p>
+    <w:p>
+      <w:pPr>
+        <w:rPr>
+          <w:rFonts w:hint="eastAsia"/>
+        </w:rPr>
+      </w:pPr>
+    </w:p>
+    <w:p>
+      <w:pPr>
+        <w:pStyle w:val="3"/>
+        <w:rPr>
+          <w:rFonts w:hint="eastAsia"/>
+        </w:rPr>
+      </w:pPr>
+      <w:r>
+        <w:rPr>
+          <w:rFonts w:hint="eastAsia"/>
+        </w:rPr>
+        <w:t>应用网段调整表</w:t>
+      </w:r>
+      <w:r>
+        <w:rPr>
+          <w:rFonts w:hint="eastAsia"/>
+        </w:rPr>
+        <w:t xml:space="preserve"> t_app_ip_replace</w:t>
+      </w:r>
+    </w:p>
+    <w:tbl>
+      <w:tblPr>
+        <w:tblStyle w:val="a3"/>
+        <w:tblW w:w="0" w:type="auto"/>
+        <w:tblLook w:val="04A0"/>
+      </w:tblPr>
+      <w:tblGrid>
+        <w:gridCol w:w="1704"/>
+        <w:gridCol w:w="1704"/>
+        <w:gridCol w:w="5114"/>
+      </w:tblGrid>
+      <w:tr>
+        <w:tc>
+          <w:tcPr>
+            <w:tcW w:w="1704" w:type="dxa"/>
+          </w:tcPr>
+          <w:p>
+            <w:r>
+              <w:rPr>
+                <w:rFonts w:hint="eastAsia"/>
+              </w:rPr>
+              <w:t>列名</w:t>
+            </w:r>
+          </w:p>
+        </w:tc>
+        <w:tc>
+          <w:tcPr>
+            <w:tcW w:w="1704" w:type="dxa"/>
+          </w:tcPr>
+          <w:p>
+            <w:r>
+              <w:rPr>
+                <w:rFonts w:hint="eastAsia"/>
+              </w:rPr>
+              <w:t>类型</w:t>
+            </w:r>
+          </w:p>
+        </w:tc>
+        <w:tc>
+          <w:tcPr>
+            <w:tcW w:w="5114" w:type="dxa"/>
+          </w:tcPr>
+          <w:p>
+            <w:r>
+              <w:rPr>
+                <w:rFonts w:hint="eastAsia"/>
+              </w:rPr>
+              <w:t>描述</w:t>
+            </w:r>
+          </w:p>
+        </w:tc>
+      </w:tr>
+      <w:tr>
+        <w:tc>
+          <w:tcPr>
+            <w:tcW w:w="1704" w:type="dxa"/>
+          </w:tcPr>
+          <w:p>
+            <w:pPr>
+              <w:rPr>
+                <w:rFonts w:hint="eastAsia"/>
+              </w:rPr>
+            </w:pPr>
+            <w:r>
+              <w:t>A</w:t>
+            </w:r>
+            <w:r>
+              <w:rPr>
+                <w:rFonts w:hint="eastAsia"/>
+              </w:rPr>
+              <w:t>pp_id</w:t>
+            </w:r>
+          </w:p>
+        </w:tc>
+        <w:tc>
+          <w:tcPr>
+            <w:tcW w:w="1704" w:type="dxa"/>
+          </w:tcPr>
+          <w:p>
+            <w:pPr>
+              <w:rPr>
+                <w:rFonts w:hint="eastAsia"/>
+              </w:rPr>
+            </w:pPr>
+            <w:r>
+              <w:t>N</w:t>
+            </w:r>
+            <w:r>
+              <w:rPr>
+                <w:rFonts w:hint="eastAsia"/>
+              </w:rPr>
+              <w:t>umber</w:t>
+            </w:r>
+          </w:p>
+        </w:tc>
+        <w:tc>
+          <w:tcPr>
+            <w:tcW w:w="5114" w:type="dxa"/>
+          </w:tcPr>
+          <w:p>
+            <w:pPr>
+              <w:rPr>
+                <w:rFonts w:hint="eastAsia"/>
+              </w:rPr>
+            </w:pPr>
+            <w:r>
+              <w:rPr>
+                <w:rFonts w:hint="eastAsia"/>
+              </w:rPr>
+              <w:t>应用标识</w:t>
+            </w:r>
+          </w:p>
+        </w:tc>
+      </w:tr>
+      <w:tr>
+        <w:tc>
+          <w:tcPr>
+            <w:tcW w:w="1704" w:type="dxa"/>
+          </w:tcPr>
+          <w:p>
+            <w:r>
+              <w:t>S</w:t>
+            </w:r>
+            <w:r>
+              <w:rPr>
+                <w:rFonts w:hint="eastAsia"/>
+              </w:rPr>
+              <w:t>ource_ip</w:t>
+            </w:r>
+          </w:p>
+        </w:tc>
+        <w:tc>
+          <w:tcPr>
+            <w:tcW w:w="1704" w:type="dxa"/>
+          </w:tcPr>
+          <w:p>
+            <w:r>
+              <w:t>C</w:t>
+            </w:r>
+            <w:r>
+              <w:rPr>
+                <w:rFonts w:hint="eastAsia"/>
+              </w:rPr>
+              <w:t>har(64)</w:t>
+            </w:r>
+          </w:p>
+        </w:tc>
+        <w:tc>
+          <w:tcPr>
+            <w:tcW w:w="5114" w:type="dxa"/>
+          </w:tcPr>
+          <w:p>
+            <w:r>
+              <w:rPr>
+                <w:rFonts w:hint="eastAsia"/>
+              </w:rPr>
+              <w:t>原</w:t>
+            </w:r>
+            <w:r>
+              <w:rPr>
+                <w:rFonts w:hint="eastAsia"/>
+              </w:rPr>
+              <w:t>ip</w:t>
+            </w:r>
+            <w:r>
+              <w:rPr>
+                <w:rFonts w:hint="eastAsia"/>
+              </w:rPr>
+              <w:t>段</w:t>
+            </w:r>
+          </w:p>
+        </w:tc>
+      </w:tr>
+      <w:tr>
+        <w:tc>
+          <w:tcPr>
+            <w:tcW w:w="1704" w:type="dxa"/>
+          </w:tcPr>
+          <w:p>
+            <w:r>
+              <w:rPr>
+                <w:rFonts w:hint="eastAsia"/>
+              </w:rPr>
+              <w:t>turn</w:t>
+            </w:r>
+            <w:r>
+              <w:rPr>
+                <w:rFonts w:hint="eastAsia"/>
+              </w:rPr>
+              <w:t>_ip</w:t>
+            </w:r>
+          </w:p>
+        </w:tc>
+        <w:tc>
+          <w:tcPr>
+            <w:tcW w:w="1704" w:type="dxa"/>
+          </w:tcPr>
+          <w:p>
+            <w:r>
+              <w:t>C</w:t>
+            </w:r>
+            <w:r>
+              <w:rPr>
+                <w:rFonts w:hint="eastAsia"/>
+              </w:rPr>
+              <w:t>har(64)</w:t>
+            </w:r>
+          </w:p>
+        </w:tc>
+        <w:tc>
+          <w:tcPr>
+            <w:tcW w:w="5114" w:type="dxa"/>
+          </w:tcPr>
+          <w:p>
+            <w:r>
+              <w:rPr>
+                <w:rFonts w:hint="eastAsia"/>
+              </w:rPr>
+              <w:t>用来计算距离的</w:t>
+            </w:r>
+            <w:r>
+              <w:rPr>
+                <w:rFonts w:hint="eastAsia"/>
+              </w:rPr>
+              <w:t>ip</w:t>
+            </w:r>
+            <w:r>
+              <w:rPr>
+                <w:rFonts w:hint="eastAsia"/>
+              </w:rPr>
+              <w:t>段</w:t>
+            </w:r>
+          </w:p>
+        </w:tc>
+      </w:tr>
+    </w:tbl>
+    <w:p>
+      <w:pPr>
+        <w:rPr>
+          <w:rFonts w:hint="eastAsia"/>
+        </w:rPr>
+      </w:pPr>
+      <w:r>
+        <w:t>P</w:t>
+      </w:r>
+      <w:r>
+        <w:rPr>
+          <w:rFonts w:hint="eastAsia"/>
+        </w:rPr>
+        <w:t xml:space="preserve">k: </w:t>
+      </w:r>
+      <w:r>
+        <w:rPr>
+          <w:rFonts w:hint="eastAsia"/>
+        </w:rPr>
+        <w:tab/>
+      </w:r>
+      <w:r>
+        <w:t>A</w:t>
+      </w:r>
+      <w:r>
+        <w:rPr>
+          <w:rFonts w:hint="eastAsia"/>
+        </w:rPr>
+        <w:t>pp_id</w:t>
+      </w:r>
+      <w:r>
+        <w:t xml:space="preserve"> </w:t>
+      </w:r>
+      <w:r>
+        <w:rPr>
+          <w:rFonts w:hint="eastAsia"/>
+        </w:rPr>
+        <w:t xml:space="preserve"> + </w:t>
+      </w:r>
+      <w:r>
+        <w:t>S</w:t>
+      </w:r>
+      <w:r>
+        <w:rPr>
+          <w:rFonts w:hint="eastAsia"/>
+        </w:rPr>
+        <w:t>ource_ip</w:t>
+      </w:r>
+    </w:p>
+    <w:p>
+      <w:pPr>
+        <w:rPr>
+          <w:rFonts w:hint="eastAsia"/>
+        </w:rPr>
+      </w:pPr>
+      <w:r>
+        <w:rPr>
+          <w:rFonts w:hint="eastAsia"/>
+        </w:rPr>
+        <w:t>这个表</w:t>
+      </w:r>
+      <w:r>
+        <w:rPr>
+          <w:rFonts w:hint="eastAsia"/>
+        </w:rPr>
+        <w:t xml:space="preserve">, </w:t>
+      </w:r>
+      <w:r>
+        <w:rPr>
+          <w:rFonts w:hint="eastAsia"/>
+        </w:rPr>
+        <w:t>为了我们控制应用访问的集群</w:t>
+      </w:r>
+      <w:r>
+        <w:rPr>
+          <w:rFonts w:hint="eastAsia"/>
+        </w:rPr>
+        <w:t xml:space="preserve">, </w:t>
+      </w:r>
+      <w:r>
+        <w:rPr>
+          <w:rFonts w:hint="eastAsia"/>
+        </w:rPr>
+        <w:t>来调整应用的</w:t>
+      </w:r>
+      <w:r>
+        <w:rPr>
+          <w:rFonts w:hint="eastAsia"/>
+        </w:rPr>
+        <w:t>ip</w:t>
+      </w:r>
+      <w:r>
+        <w:rPr>
+          <w:rFonts w:hint="eastAsia"/>
+        </w:rPr>
+        <w:t>段</w:t>
+      </w:r>
+      <w:r>
+        <w:rPr>
+          <w:rFonts w:hint="eastAsia"/>
+        </w:rPr>
+        <w:t>.</w:t>
+      </w:r>
+    </w:p>
+    <w:p>
+      <w:pPr>
+        <w:rPr>
+          <w:rFonts w:hint="eastAsia"/>
+        </w:rPr>
+      </w:pPr>
+      <w:r>
+        <w:rPr>
+          <w:rFonts w:hint="eastAsia"/>
+        </w:rPr>
+        <w:t>当一个应用计算本机到某个特定</w:t>
+      </w:r>
+      <w:r>
+        <w:rPr>
+          <w:rFonts w:hint="eastAsia"/>
+        </w:rPr>
+        <w:t>ns</w:t>
+      </w:r>
+      <w:r>
+        <w:rPr>
+          <w:rFonts w:hint="eastAsia"/>
+        </w:rPr>
+        <w:t>的距离的时候</w:t>
+      </w:r>
+      <w:r>
+        <w:rPr>
+          <w:rFonts w:hint="eastAsia"/>
+        </w:rPr>
+        <w:t xml:space="preserve">, </w:t>
+      </w:r>
+      <w:r>
+        <w:rPr>
+          <w:rFonts w:hint="eastAsia"/>
+        </w:rPr>
+        <w:t>应用先查询网段调整表</w:t>
+      </w:r>
+      <w:r>
+        <w:rPr>
+          <w:rFonts w:hint="eastAsia"/>
+        </w:rPr>
+        <w:t xml:space="preserve">. </w:t>
+      </w:r>
+      <w:r>
+        <w:rPr>
+          <w:rFonts w:hint="eastAsia"/>
+        </w:rPr>
+        <w:t>如果有配置记录</w:t>
+      </w:r>
+      <w:r>
+        <w:rPr>
+          <w:rFonts w:hint="eastAsia"/>
+        </w:rPr>
+        <w:t xml:space="preserve">, </w:t>
+      </w:r>
+      <w:r>
+        <w:rPr>
+          <w:rFonts w:hint="eastAsia"/>
+        </w:rPr>
+        <w:t>先做一次</w:t>
+      </w:r>
+      <w:r>
+        <w:rPr>
+          <w:rFonts w:hint="eastAsia"/>
+        </w:rPr>
+        <w:t>ip</w:t>
+      </w:r>
+      <w:r>
+        <w:rPr>
+          <w:rFonts w:hint="eastAsia"/>
+        </w:rPr>
+        <w:t>地址变换</w:t>
+      </w:r>
+      <w:r>
+        <w:rPr>
+          <w:rFonts w:hint="eastAsia"/>
+        </w:rPr>
+        <w:t xml:space="preserve">. </w:t>
+      </w:r>
+      <w:r>
+        <w:rPr>
+          <w:rFonts w:hint="eastAsia"/>
+        </w:rPr>
+        <w:t>然后将变换后的</w:t>
+      </w:r>
+      <w:r>
+        <w:rPr>
+          <w:rFonts w:hint="eastAsia"/>
+        </w:rPr>
+        <w:t>ip</w:t>
+      </w:r>
+      <w:r>
+        <w:rPr>
+          <w:rFonts w:hint="eastAsia"/>
+        </w:rPr>
+        <w:t>地址去查询距离计算替换表</w:t>
+      </w:r>
+      <w:r>
+        <w:rPr>
+          <w:rFonts w:hint="eastAsia"/>
+        </w:rPr>
+        <w:t xml:space="preserve">. </w:t>
+      </w:r>
+      <w:r>
+        <w:rPr>
+          <w:rFonts w:hint="eastAsia"/>
+        </w:rPr>
+        <w:t>得到用于计算距离的</w:t>
+      </w:r>
+      <w:r>
+        <w:rPr>
+          <w:rFonts w:hint="eastAsia"/>
+        </w:rPr>
+        <w:t xml:space="preserve">ip. </w:t>
+      </w:r>
+      <w:r>
+        <w:t>N</w:t>
+      </w:r>
+      <w:r>
+        <w:rPr>
+          <w:rFonts w:hint="eastAsia"/>
+        </w:rPr>
+        <w:t>s</w:t>
+      </w:r>
+      <w:r>
+        <w:rPr>
+          <w:rFonts w:hint="eastAsia"/>
+        </w:rPr>
+        <w:t>则需要查询距离计算替换表</w:t>
+      </w:r>
+      <w:r>
+        <w:rPr>
+          <w:rFonts w:hint="eastAsia"/>
+        </w:rPr>
+        <w:t xml:space="preserve">, </w:t>
+      </w:r>
+      <w:r>
+        <w:rPr>
+          <w:rFonts w:hint="eastAsia"/>
+        </w:rPr>
+        <w:t>得到用于计算距离的</w:t>
+      </w:r>
+      <w:r>
+        <w:rPr>
+          <w:rFonts w:hint="eastAsia"/>
+        </w:rPr>
+        <w:t>ip.</w:t>
+      </w:r>
+    </w:p>
+    <w:p/>
     <w:p/>
     <w:sectPr>
       <w:pgSz w:w="11906" w:h="16838"/>
